--- a/Zagriadskov_Maksim/Gauss_Jordan/Отчет_лабораторная_МетодГауссаЖордана_Загрядсков_Максим_3823Б1ПМ1.docx
+++ b/Zagriadskov_Maksim/Gauss_Jordan/Отчет_лабораторная_МетодГауссаЖордана_Загрядсков_Максим_3823Б1ПМ1.docx
@@ -297,29 +297,7 @@
           <w:szCs w:val="40"/>
           <w:lang w:eastAsia="ru-RU"/>
         </w:rPr>
-        <w:t>«Метод Гаусса-</w:t>
-      </w:r>
-      <w:proofErr w:type="spellStart"/>
-      <w:r>
-        <w:rPr>
-          <w:rFonts w:ascii="Times New Roman" w:eastAsia="Times New Roman" w:hAnsi="Times New Roman" w:cs="Times New Roman"/>
-          <w:b/>
-          <w:sz w:val="36"/>
-          <w:szCs w:val="40"/>
-          <w:lang w:eastAsia="ru-RU"/>
-        </w:rPr>
-        <w:t>Жордана</w:t>
-      </w:r>
-      <w:proofErr w:type="spellEnd"/>
-      <w:r>
-        <w:rPr>
-          <w:rFonts w:ascii="Times New Roman" w:eastAsia="Times New Roman" w:hAnsi="Times New Roman" w:cs="Times New Roman"/>
-          <w:b/>
-          <w:sz w:val="36"/>
-          <w:szCs w:val="40"/>
-          <w:lang w:eastAsia="ru-RU"/>
-        </w:rPr>
-        <w:t xml:space="preserve"> решения систем</w:t>
+        <w:t>«Метод Гаусса-Жордана решения систем</w:t>
       </w:r>
       <w:r>
         <w:rPr>
@@ -524,7 +502,6 @@
           <w:lang w:eastAsia="ru-RU"/>
         </w:rPr>
       </w:pPr>
-      <w:proofErr w:type="spellStart"/>
       <w:r>
         <w:rPr>
           <w:rFonts w:ascii="Times New Roman" w:eastAsia="Times New Roman" w:hAnsi="Times New Roman" w:cs="Times New Roman"/>
@@ -532,17 +509,7 @@
           <w:szCs w:val="20"/>
           <w:lang w:eastAsia="ru-RU"/>
         </w:rPr>
-        <w:t>Загрядсков</w:t>
-      </w:r>
-      <w:proofErr w:type="spellEnd"/>
-      <w:r>
-        <w:rPr>
-          <w:rFonts w:ascii="Times New Roman" w:eastAsia="Times New Roman" w:hAnsi="Times New Roman" w:cs="Times New Roman"/>
-          <w:sz w:val="28"/>
-          <w:szCs w:val="20"/>
-          <w:lang w:eastAsia="ru-RU"/>
-        </w:rPr>
-        <w:t xml:space="preserve"> М</w:t>
+        <w:t>Загрядсков М</w:t>
       </w:r>
       <w:r>
         <w:rPr>
@@ -1678,25 +1645,7 @@
           <w:sz w:val="24"/>
           <w:szCs w:val="24"/>
         </w:rPr>
-        <w:t>Реализовать метод Гаусса-</w:t>
-      </w:r>
-      <w:proofErr w:type="spellStart"/>
-      <w:r>
-        <w:rPr>
-          <w:rFonts w:ascii="Times New Roman" w:hAnsi="Times New Roman" w:cs="Times New Roman"/>
-          <w:sz w:val="24"/>
-          <w:szCs w:val="24"/>
-        </w:rPr>
-        <w:t>Жордана</w:t>
-      </w:r>
-      <w:proofErr w:type="spellEnd"/>
-      <w:r>
-        <w:rPr>
-          <w:rFonts w:ascii="Times New Roman" w:hAnsi="Times New Roman" w:cs="Times New Roman"/>
-          <w:sz w:val="24"/>
-          <w:szCs w:val="24"/>
-        </w:rPr>
-        <w:t xml:space="preserve"> решения систем линейных алгебраических уравнений. Получить общие решения для систем линейных алгебраических уравнений в форме</w:t>
+        <w:t>Реализовать метод Гаусса-Жордана решения систем линейных алгебраических уравнений. Получить общие решения для систем линейных алгебраических уравнений в форме</w:t>
       </w:r>
       <w:r>
         <w:rPr>
@@ -1788,20 +1737,8 @@
           <w:sz w:val="24"/>
           <w:szCs w:val="24"/>
         </w:rPr>
-        <w:t>Гаусса-</w:t>
-      </w:r>
-      <w:proofErr w:type="spellStart"/>
-      <w:r>
-        <w:rPr>
-          <w:rFonts w:ascii="Times New Roman" w:hAnsi="Times New Roman" w:cs="Times New Roman"/>
-          <w:b/>
-          <w:bCs/>
-          <w:sz w:val="24"/>
-          <w:szCs w:val="24"/>
-        </w:rPr>
-        <w:t>Жордана</w:t>
-      </w:r>
-      <w:proofErr w:type="spellEnd"/>
+        <w:t>Гаусса-Жордана</w:t>
+      </w:r>
       <w:r>
         <w:rPr>
           <w:rFonts w:ascii="Times New Roman" w:hAnsi="Times New Roman" w:cs="Times New Roman"/>
@@ -2043,6 +1980,7 @@
           <w:numId w:val="34"/>
         </w:numPr>
         <w:spacing w:before="100" w:beforeAutospacing="1" w:after="24" w:line="360" w:lineRule="auto"/>
+        <w:jc w:val="both"/>
         <w:rPr>
           <w:rFonts w:ascii="Times New Roman" w:eastAsia="Times New Roman" w:hAnsi="Times New Roman" w:cs="Times New Roman"/>
           <w:color w:val="202122"/>
@@ -2080,6 +2018,7 @@
           <w:numId w:val="34"/>
         </w:numPr>
         <w:spacing w:before="100" w:beforeAutospacing="1" w:after="24" w:line="360" w:lineRule="auto"/>
+        <w:jc w:val="both"/>
         <w:rPr>
           <w:rFonts w:ascii="Times New Roman" w:eastAsia="Times New Roman" w:hAnsi="Times New Roman" w:cs="Times New Roman"/>
           <w:color w:val="202122"/>
@@ -2127,6 +2066,7 @@
         </w:numPr>
         <w:spacing w:before="100" w:beforeAutospacing="1" w:after="24" w:line="360" w:lineRule="auto"/>
         <w:ind w:left="714" w:hanging="357"/>
+        <w:jc w:val="both"/>
         <w:rPr>
           <w:rFonts w:ascii="Times New Roman" w:eastAsia="Times New Roman" w:hAnsi="Times New Roman" w:cs="Times New Roman"/>
           <w:color w:val="202122"/>
@@ -2217,18 +2157,7 @@
             <w:vertAlign w:val="superscript"/>
             <w:lang w:eastAsia="ru-RU"/>
           </w:rPr>
-          <w:t>1</w:t>
-        </w:r>
-        <w:r>
-          <w:rPr>
-            <w:rStyle w:val="af0"/>
-            <w:rFonts w:ascii="Times New Roman" w:eastAsia="Times New Roman" w:hAnsi="Times New Roman" w:cs="Times New Roman"/>
-            <w:sz w:val="24"/>
-            <w:szCs w:val="24"/>
-            <w:vertAlign w:val="superscript"/>
-            <w:lang w:eastAsia="ru-RU"/>
-          </w:rPr>
-          <w:t>]</w:t>
+          <w:t>1]</w:t>
         </w:r>
       </w:hyperlink>
       <w:r>
@@ -2334,6 +2263,7 @@
       <w:pPr>
         <w:spacing w:before="100" w:beforeAutospacing="1" w:after="24" w:line="360" w:lineRule="auto"/>
         <w:ind w:firstLine="567"/>
+        <w:jc w:val="both"/>
         <w:rPr>
           <w:rFonts w:ascii="Times New Roman" w:eastAsia="Times New Roman" w:hAnsi="Times New Roman" w:cs="Times New Roman"/>
           <w:color w:val="202122"/>
@@ -3431,6 +3361,7 @@
     <w:p>
       <w:pPr>
         <w:spacing w:before="100" w:beforeAutospacing="1" w:after="24" w:line="360" w:lineRule="auto"/>
+        <w:jc w:val="both"/>
         <w:rPr>
           <w:rFonts w:ascii="Times New Roman" w:eastAsia="Times New Roman" w:hAnsi="Times New Roman" w:cs="Times New Roman"/>
           <w:iCs/>
@@ -3538,6 +3469,7 @@
       <w:pPr>
         <w:spacing w:before="100" w:beforeAutospacing="1" w:after="24" w:line="360" w:lineRule="auto"/>
         <w:ind w:firstLine="567"/>
+        <w:jc w:val="both"/>
         <w:rPr>
           <w:rFonts w:ascii="Times New Roman" w:eastAsia="Times New Roman" w:hAnsi="Times New Roman" w:cs="Times New Roman"/>
           <w:iCs/>
@@ -3567,37 +3499,14 @@
           <w:szCs w:val="24"/>
           <w:lang w:eastAsia="ru-RU"/>
         </w:rPr>
-        <w:t>алгоритм Гаусса-</w:t>
-      </w:r>
-      <w:proofErr w:type="spellStart"/>
-      <w:r>
-        <w:rPr>
-          <w:rFonts w:ascii="Times New Roman" w:eastAsia="Times New Roman" w:hAnsi="Times New Roman" w:cs="Times New Roman"/>
-          <w:iCs/>
-          <w:color w:val="202122"/>
-          <w:sz w:val="24"/>
-          <w:szCs w:val="24"/>
-          <w:lang w:eastAsia="ru-RU"/>
-        </w:rPr>
-        <w:t>Жордана</w:t>
-      </w:r>
-      <w:proofErr w:type="spellEnd"/>
-      <w:r>
-        <w:rPr>
-          <w:rFonts w:ascii="Times New Roman" w:eastAsia="Times New Roman" w:hAnsi="Times New Roman" w:cs="Times New Roman"/>
-          <w:iCs/>
-          <w:color w:val="202122"/>
-          <w:sz w:val="24"/>
-          <w:szCs w:val="24"/>
-          <w:lang w:eastAsia="ru-RU"/>
-        </w:rPr>
-        <w:t xml:space="preserve"> обладает численной неустойчивостью в случаях, если происходит деление на малые по модулю числа, то есть числа на главной диагонали по модулю малы. Для большей устойчивости алгоритм модифицирован таким образом, чтобы ведущий элемент выбирался наибольшим по модулю в столбце.</w:t>
+        <w:t>алгоритм Гаусса-Жордана обладает численной неустойчивостью в случаях, если происходит деление на малые по модулю числа, то есть числа на главной диагонали по модулю малы. Для большей устойчивости алгоритм модифицирован таким образом, чтобы ведущий элемент выбирался наибольшим по модулю в столбце.</w:t>
       </w:r>
     </w:p>
     <w:p>
       <w:pPr>
         <w:spacing w:before="100" w:beforeAutospacing="1" w:after="24" w:line="360" w:lineRule="auto"/>
         <w:ind w:firstLine="567"/>
+        <w:jc w:val="both"/>
         <w:rPr>
           <w:rFonts w:ascii="Times New Roman" w:eastAsia="Times New Roman" w:hAnsi="Times New Roman" w:cs="Times New Roman"/>
           <w:iCs/>
@@ -4734,7 +4643,6 @@
         </w:rPr>
         <w:t xml:space="preserve"> классов длинных чисел (</w:t>
       </w:r>
-      <w:proofErr w:type="spellStart"/>
       <w:r>
         <w:rPr>
           <w:rFonts w:ascii="Times New Roman" w:hAnsi="Times New Roman" w:cs="Times New Roman"/>
@@ -4744,7 +4652,6 @@
         </w:rPr>
         <w:t>biguint</w:t>
       </w:r>
-      <w:proofErr w:type="spellEnd"/>
       <w:r>
         <w:rPr>
           <w:rFonts w:ascii="Times New Roman" w:hAnsi="Times New Roman" w:cs="Times New Roman"/>
@@ -4754,7 +4661,6 @@
         </w:rPr>
         <w:t xml:space="preserve">, </w:t>
       </w:r>
-      <w:proofErr w:type="spellStart"/>
       <w:r>
         <w:rPr>
           <w:rFonts w:ascii="Times New Roman" w:hAnsi="Times New Roman" w:cs="Times New Roman"/>
@@ -4764,7 +4670,6 @@
         </w:rPr>
         <w:t>bigint</w:t>
       </w:r>
-      <w:proofErr w:type="spellEnd"/>
       <w:r>
         <w:rPr>
           <w:rFonts w:ascii="Times New Roman" w:hAnsi="Times New Roman" w:cs="Times New Roman"/>
@@ -4783,7 +4688,6 @@
         </w:rPr>
         <w:t xml:space="preserve">и </w:t>
       </w:r>
-      <w:proofErr w:type="spellStart"/>
       <w:r>
         <w:rPr>
           <w:rFonts w:ascii="Times New Roman" w:hAnsi="Times New Roman" w:cs="Times New Roman"/>
@@ -4793,7 +4697,6 @@
         </w:rPr>
         <w:t>bigrational</w:t>
       </w:r>
-      <w:proofErr w:type="spellEnd"/>
       <w:r>
         <w:rPr>
           <w:rFonts w:ascii="Times New Roman" w:hAnsi="Times New Roman" w:cs="Times New Roman"/>
@@ -4812,7 +4715,6 @@
         </w:rPr>
         <w:t xml:space="preserve"> </w:t>
       </w:r>
-      <w:proofErr w:type="spellStart"/>
       <w:r>
         <w:rPr>
           <w:rFonts w:ascii="Times New Roman" w:hAnsi="Times New Roman" w:cs="Times New Roman"/>
@@ -4822,7 +4724,6 @@
         </w:rPr>
         <w:t>bignum</w:t>
       </w:r>
-      <w:proofErr w:type="spellEnd"/>
       <w:r>
         <w:rPr>
           <w:rFonts w:ascii="Times New Roman" w:hAnsi="Times New Roman" w:cs="Times New Roman"/>
@@ -4832,7 +4733,6 @@
         </w:rPr>
         <w:t>.</w:t>
       </w:r>
-      <w:proofErr w:type="spellStart"/>
       <w:r>
         <w:rPr>
           <w:rFonts w:ascii="Times New Roman" w:hAnsi="Times New Roman" w:cs="Times New Roman"/>
@@ -4842,7 +4742,6 @@
         </w:rPr>
         <w:t>hpp</w:t>
       </w:r>
-      <w:proofErr w:type="spellEnd"/>
     </w:p>
     <w:p>
       <w:pPr>
@@ -4869,7 +4768,6 @@
         </w:rPr>
         <w:t xml:space="preserve">Файл реализации этих функций </w:t>
       </w:r>
-      <w:proofErr w:type="spellStart"/>
       <w:r>
         <w:rPr>
           <w:rFonts w:ascii="Times New Roman" w:hAnsi="Times New Roman" w:cs="Times New Roman"/>
@@ -4879,7 +4777,6 @@
         </w:rPr>
         <w:t>bignum</w:t>
       </w:r>
-      <w:proofErr w:type="spellEnd"/>
       <w:r>
         <w:rPr>
           <w:rFonts w:ascii="Times New Roman" w:hAnsi="Times New Roman" w:cs="Times New Roman"/>
@@ -4889,7 +4786,6 @@
         </w:rPr>
         <w:t>.</w:t>
       </w:r>
-      <w:proofErr w:type="spellStart"/>
       <w:r>
         <w:rPr>
           <w:rFonts w:ascii="Times New Roman" w:hAnsi="Times New Roman" w:cs="Times New Roman"/>
@@ -4899,7 +4795,6 @@
         </w:rPr>
         <w:t>cpp</w:t>
       </w:r>
-      <w:proofErr w:type="spellEnd"/>
       <w:r>
         <w:rPr>
           <w:rFonts w:ascii="Times New Roman" w:hAnsi="Times New Roman" w:cs="Times New Roman"/>
@@ -5067,9 +4962,8 @@
           <w:szCs w:val="24"/>
           <w:lang w:val="en-US" w:eastAsia="ru-RU"/>
         </w:rPr>
-        <w:t>Gauss-</w:t>
-      </w:r>
-      <w:proofErr w:type="spellStart"/>
+        <w:t>Gauss-Jordan</w:t>
+      </w:r>
       <w:r>
         <w:rPr>
           <w:rFonts w:ascii="Times New Roman" w:hAnsi="Times New Roman" w:cs="Times New Roman"/>
@@ -5077,18 +4971,8 @@
           <w:szCs w:val="24"/>
           <w:lang w:val="en-US" w:eastAsia="ru-RU"/>
         </w:rPr>
-        <w:t>Jordan</w:t>
-      </w:r>
-      <w:r>
-        <w:rPr>
-          <w:rFonts w:ascii="Times New Roman" w:hAnsi="Times New Roman" w:cs="Times New Roman"/>
-          <w:sz w:val="24"/>
-          <w:szCs w:val="24"/>
-          <w:lang w:val="en-US" w:eastAsia="ru-RU"/>
-        </w:rPr>
         <w:t>.vcxproj</w:t>
       </w:r>
-      <w:proofErr w:type="spellEnd"/>
       <w:r>
         <w:rPr>
           <w:rFonts w:ascii="Times New Roman" w:hAnsi="Times New Roman" w:cs="Times New Roman"/>
@@ -5205,7 +5089,6 @@
         </w:rPr>
         <w:t>.</w:t>
       </w:r>
-      <w:proofErr w:type="spellStart"/>
       <w:r>
         <w:rPr>
           <w:rFonts w:ascii="Times New Roman" w:hAnsi="Times New Roman" w:cs="Times New Roman"/>
@@ -5215,7 +5098,6 @@
         </w:rPr>
         <w:t>hpp</w:t>
       </w:r>
-      <w:proofErr w:type="spellEnd"/>
       <w:r>
         <w:rPr>
           <w:rFonts w:ascii="Times New Roman" w:hAnsi="Times New Roman" w:cs="Times New Roman"/>
@@ -5305,7 +5187,6 @@
         </w:rPr>
         <w:t>.</w:t>
       </w:r>
-      <w:proofErr w:type="spellStart"/>
       <w:r>
         <w:rPr>
           <w:rFonts w:ascii="Times New Roman" w:hAnsi="Times New Roman" w:cs="Times New Roman"/>
@@ -5315,7 +5196,6 @@
         </w:rPr>
         <w:t>cpp</w:t>
       </w:r>
-      <w:proofErr w:type="spellEnd"/>
       <w:r>
         <w:rPr>
           <w:rFonts w:ascii="Times New Roman" w:hAnsi="Times New Roman" w:cs="Times New Roman"/>
@@ -5369,7 +5249,6 @@
         </w:rPr>
         <w:t>.</w:t>
       </w:r>
-      <w:proofErr w:type="spellStart"/>
       <w:r>
         <w:rPr>
           <w:rFonts w:ascii="Times New Roman" w:hAnsi="Times New Roman" w:cs="Times New Roman"/>
@@ -5379,7 +5258,6 @@
         </w:rPr>
         <w:t>cpp</w:t>
       </w:r>
-      <w:proofErr w:type="spellEnd"/>
       <w:r>
         <w:rPr>
           <w:rFonts w:ascii="Times New Roman" w:hAnsi="Times New Roman" w:cs="Times New Roman"/>
@@ -5487,7 +5365,6 @@
         </w:rPr>
         <w:t>.</w:t>
       </w:r>
-      <w:proofErr w:type="spellStart"/>
       <w:r>
         <w:rPr>
           <w:rFonts w:ascii="Times New Roman" w:hAnsi="Times New Roman" w:cs="Times New Roman"/>
@@ -5497,7 +5374,6 @@
         </w:rPr>
         <w:t>cpp</w:t>
       </w:r>
-      <w:proofErr w:type="spellEnd"/>
       <w:r>
         <w:rPr>
           <w:rFonts w:ascii="Times New Roman" w:hAnsi="Times New Roman" w:cs="Times New Roman"/>
@@ -5569,7 +5445,6 @@
         </w:rPr>
         <w:t xml:space="preserve"> </w:t>
       </w:r>
-      <w:proofErr w:type="spellStart"/>
       <w:r>
         <w:rPr>
           <w:rFonts w:ascii="Times New Roman" w:hAnsi="Times New Roman" w:cs="Times New Roman"/>
@@ -5579,7 +5454,6 @@
         </w:rPr>
         <w:t>mathvector</w:t>
       </w:r>
-      <w:proofErr w:type="spellEnd"/>
       <w:r>
         <w:rPr>
           <w:rFonts w:ascii="Times New Roman" w:hAnsi="Times New Roman" w:cs="Times New Roman"/>
@@ -5607,7 +5481,6 @@
         </w:rPr>
         <w:t>.</w:t>
       </w:r>
-      <w:proofErr w:type="spellStart"/>
       <w:r>
         <w:rPr>
           <w:rFonts w:ascii="Times New Roman" w:hAnsi="Times New Roman" w:cs="Times New Roman"/>
@@ -5617,7 +5490,6 @@
         </w:rPr>
         <w:t>hpp</w:t>
       </w:r>
-      <w:proofErr w:type="spellEnd"/>
       <w:r>
         <w:rPr>
           <w:rFonts w:ascii="Times New Roman" w:hAnsi="Times New Roman" w:cs="Times New Roman"/>
@@ -5689,7 +5561,6 @@
         </w:rPr>
         <w:t xml:space="preserve"> </w:t>
       </w:r>
-      <w:proofErr w:type="spellStart"/>
       <w:r>
         <w:rPr>
           <w:rFonts w:ascii="Times New Roman" w:hAnsi="Times New Roman" w:cs="Times New Roman"/>
@@ -5699,7 +5570,6 @@
         </w:rPr>
         <w:t>mathvector</w:t>
       </w:r>
-      <w:proofErr w:type="spellEnd"/>
       <w:r>
         <w:rPr>
           <w:rFonts w:ascii="Times New Roman" w:hAnsi="Times New Roman" w:cs="Times New Roman"/>
@@ -5727,7 +5597,6 @@
         </w:rPr>
         <w:t>.</w:t>
       </w:r>
-      <w:proofErr w:type="spellStart"/>
       <w:r>
         <w:rPr>
           <w:rFonts w:ascii="Times New Roman" w:hAnsi="Times New Roman" w:cs="Times New Roman"/>
@@ -5737,7 +5606,6 @@
         </w:rPr>
         <w:t>hpp</w:t>
       </w:r>
-      <w:proofErr w:type="spellEnd"/>
       <w:r>
         <w:rPr>
           <w:rFonts w:ascii="Times New Roman" w:hAnsi="Times New Roman" w:cs="Times New Roman"/>
@@ -5836,7 +5704,6 @@
         </w:rPr>
         <w:t>.</w:t>
       </w:r>
-      <w:proofErr w:type="spellStart"/>
       <w:r>
         <w:rPr>
           <w:rFonts w:ascii="Times New Roman" w:hAnsi="Times New Roman" w:cs="Times New Roman"/>
@@ -5846,7 +5713,6 @@
         </w:rPr>
         <w:t>hpp</w:t>
       </w:r>
-      <w:proofErr w:type="spellEnd"/>
       <w:r>
         <w:rPr>
           <w:rFonts w:ascii="Times New Roman" w:hAnsi="Times New Roman" w:cs="Times New Roman"/>
@@ -5909,7 +5775,6 @@
         </w:rPr>
         <w:t>_</w:t>
       </w:r>
-      <w:proofErr w:type="gramStart"/>
       <w:r>
         <w:rPr>
           <w:rFonts w:ascii="Times New Roman" w:hAnsi="Times New Roman" w:cs="Times New Roman"/>
@@ -5937,7 +5802,6 @@
         </w:rPr>
         <w:t>с</w:t>
       </w:r>
-      <w:proofErr w:type="gramEnd"/>
       <w:r>
         <w:rPr>
           <w:rFonts w:ascii="Times New Roman" w:hAnsi="Times New Roman" w:cs="Times New Roman"/>
@@ -5998,27 +5862,7 @@
           <w:szCs w:val="24"/>
           <w:lang w:eastAsia="ru-RU"/>
         </w:rPr>
-        <w:t>функций решения СЛАУ методом Гаусса-</w:t>
-      </w:r>
-      <w:proofErr w:type="spellStart"/>
-      <w:r>
-        <w:rPr>
-          <w:rFonts w:ascii="Times New Roman" w:hAnsi="Times New Roman" w:cs="Times New Roman"/>
-          <w:sz w:val="24"/>
-          <w:szCs w:val="24"/>
-          <w:lang w:eastAsia="ru-RU"/>
-        </w:rPr>
-        <w:t>Жордана</w:t>
-      </w:r>
-      <w:proofErr w:type="spellEnd"/>
-      <w:r>
-        <w:rPr>
-          <w:rFonts w:ascii="Times New Roman" w:hAnsi="Times New Roman" w:cs="Times New Roman"/>
-          <w:sz w:val="24"/>
-          <w:szCs w:val="24"/>
-          <w:lang w:eastAsia="ru-RU"/>
-        </w:rPr>
-        <w:t xml:space="preserve"> </w:t>
+        <w:t xml:space="preserve">функций решения СЛАУ методом Гаусса-Жордана </w:t>
       </w:r>
       <w:r>
         <w:rPr>
@@ -6038,7 +5882,6 @@
         </w:rPr>
         <w:t>.</w:t>
       </w:r>
-      <w:proofErr w:type="spellStart"/>
       <w:r>
         <w:rPr>
           <w:rFonts w:ascii="Times New Roman" w:hAnsi="Times New Roman" w:cs="Times New Roman"/>
@@ -6048,7 +5891,6 @@
         </w:rPr>
         <w:t>hpp</w:t>
       </w:r>
-      <w:proofErr w:type="spellEnd"/>
       <w:r>
         <w:rPr>
           <w:rFonts w:ascii="Times New Roman" w:hAnsi="Times New Roman" w:cs="Times New Roman"/>
@@ -6497,68 +6339,48 @@
           <w:sz w:val="24"/>
           <w:lang w:eastAsia="ru-RU"/>
         </w:rPr>
-        <w:t>, а также как отличается скорость выполнения метода Гаусса-</w:t>
-      </w:r>
-      <w:proofErr w:type="spellStart"/>
+        <w:t xml:space="preserve">, а также как отличается скорость выполнения метода Гаусса-Жордана для типов данных </w:t>
+      </w:r>
       <w:r>
         <w:rPr>
           <w:rFonts w:ascii="Times New Roman" w:eastAsiaTheme="minorEastAsia" w:hAnsi="Times New Roman" w:cs="Times New Roman"/>
           <w:sz w:val="24"/>
-          <w:lang w:eastAsia="ru-RU"/>
-        </w:rPr>
-        <w:t>Жордана</w:t>
-      </w:r>
-      <w:proofErr w:type="spellEnd"/>
+          <w:lang w:val="en-US" w:eastAsia="ru-RU"/>
+        </w:rPr>
+        <w:t>double</w:t>
+      </w:r>
       <w:r>
         <w:rPr>
           <w:rFonts w:ascii="Times New Roman" w:eastAsiaTheme="minorEastAsia" w:hAnsi="Times New Roman" w:cs="Times New Roman"/>
           <w:sz w:val="24"/>
           <w:lang w:eastAsia="ru-RU"/>
         </w:rPr>
-        <w:t xml:space="preserve"> для типов данных </w:t>
+        <w:t xml:space="preserve"> </w:t>
       </w:r>
       <w:r>
         <w:rPr>
           <w:rFonts w:ascii="Times New Roman" w:eastAsiaTheme="minorEastAsia" w:hAnsi="Times New Roman" w:cs="Times New Roman"/>
           <w:sz w:val="24"/>
+          <w:lang w:eastAsia="ru-RU"/>
+        </w:rPr>
+        <w:t xml:space="preserve">и типа данных с длинной арифметикой (дальше </w:t>
+      </w:r>
+      <w:r>
+        <w:rPr>
+          <w:rFonts w:ascii="Times New Roman" w:eastAsiaTheme="minorEastAsia" w:hAnsi="Times New Roman" w:cs="Times New Roman"/>
+          <w:sz w:val="24"/>
           <w:lang w:val="en-US" w:eastAsia="ru-RU"/>
         </w:rPr>
-        <w:t>double</w:t>
+        <w:t>big</w:t>
       </w:r>
       <w:r>
         <w:rPr>
           <w:rFonts w:ascii="Times New Roman" w:eastAsiaTheme="minorEastAsia" w:hAnsi="Times New Roman" w:cs="Times New Roman"/>
           <w:sz w:val="24"/>
-          <w:lang w:eastAsia="ru-RU"/>
-        </w:rPr>
-        <w:t xml:space="preserve"> </w:t>
-      </w:r>
-      <w:r>
-        <w:rPr>
-          <w:rFonts w:ascii="Times New Roman" w:eastAsiaTheme="minorEastAsia" w:hAnsi="Times New Roman" w:cs="Times New Roman"/>
-          <w:sz w:val="24"/>
-          <w:lang w:eastAsia="ru-RU"/>
-        </w:rPr>
-        <w:t xml:space="preserve">и типа данных с длинной арифметикой (дальше </w:t>
-      </w:r>
-      <w:proofErr w:type="spellStart"/>
-      <w:r>
-        <w:rPr>
-          <w:rFonts w:ascii="Times New Roman" w:eastAsiaTheme="minorEastAsia" w:hAnsi="Times New Roman" w:cs="Times New Roman"/>
-          <w:sz w:val="24"/>
           <w:lang w:val="en-US" w:eastAsia="ru-RU"/>
         </w:rPr>
-        <w:t>big</w:t>
-      </w:r>
-      <w:r>
-        <w:rPr>
-          <w:rFonts w:ascii="Times New Roman" w:eastAsiaTheme="minorEastAsia" w:hAnsi="Times New Roman" w:cs="Times New Roman"/>
-          <w:sz w:val="24"/>
-          <w:lang w:val="en-US" w:eastAsia="ru-RU"/>
-        </w:rPr>
         <w:t>rational</w:t>
       </w:r>
-      <w:proofErr w:type="spellEnd"/>
       <w:r>
         <w:rPr>
           <w:rFonts w:ascii="Times New Roman" w:eastAsiaTheme="minorEastAsia" w:hAnsi="Times New Roman" w:cs="Times New Roman"/>
@@ -6637,7 +6459,6 @@
         </w:rPr>
         <w:t xml:space="preserve">максимального и минимального элементов расширенной матрицы системы. Поскольку зачастую это число будет слишком большим, будет рассматриваться количество разрядов этого числа. Поскольку от значения этого числа будет меняться как время работы программы при использовании типа данных </w:t>
       </w:r>
-      <w:proofErr w:type="spellStart"/>
       <w:r>
         <w:rPr>
           <w:rFonts w:ascii="Times New Roman" w:eastAsiaTheme="minorEastAsia" w:hAnsi="Times New Roman" w:cs="Times New Roman"/>
@@ -6646,7 +6467,6 @@
         </w:rPr>
         <w:t>bigrational</w:t>
       </w:r>
-      <w:proofErr w:type="spellEnd"/>
       <w:r>
         <w:rPr>
           <w:rFonts w:ascii="Times New Roman" w:eastAsiaTheme="minorEastAsia" w:hAnsi="Times New Roman" w:cs="Times New Roman"/>
@@ -7297,7 +7117,6 @@
         </w:rPr>
         <w:t xml:space="preserve">графики зависимости времени работы программы для </w:t>
       </w:r>
-      <w:proofErr w:type="spellStart"/>
       <w:r>
         <w:rPr>
           <w:rFonts w:ascii="Times New Roman" w:eastAsiaTheme="minorEastAsia" w:hAnsi="Times New Roman" w:cs="Times New Roman"/>
@@ -7306,7 +7125,6 @@
         </w:rPr>
         <w:t>bigrational</w:t>
       </w:r>
-      <w:proofErr w:type="spellEnd"/>
       <w:r>
         <w:rPr>
           <w:rFonts w:ascii="Times New Roman" w:eastAsiaTheme="minorEastAsia" w:hAnsi="Times New Roman" w:cs="Times New Roman"/>
@@ -7664,25 +7482,7 @@
           <w:sz w:val="24"/>
           <w:lang w:eastAsia="ru-RU"/>
         </w:rPr>
-        <w:t>Поскольку метод Гаусса-</w:t>
-      </w:r>
-      <w:proofErr w:type="spellStart"/>
-      <w:r>
-        <w:rPr>
-          <w:rFonts w:ascii="Times New Roman" w:eastAsiaTheme="minorEastAsia" w:hAnsi="Times New Roman" w:cs="Times New Roman"/>
-          <w:sz w:val="24"/>
-          <w:lang w:eastAsia="ru-RU"/>
-        </w:rPr>
-        <w:t>Жордана</w:t>
-      </w:r>
-      <w:proofErr w:type="spellEnd"/>
-      <w:r>
-        <w:rPr>
-          <w:rFonts w:ascii="Times New Roman" w:eastAsiaTheme="minorEastAsia" w:hAnsi="Times New Roman" w:cs="Times New Roman"/>
-          <w:sz w:val="24"/>
-          <w:lang w:eastAsia="ru-RU"/>
-        </w:rPr>
-        <w:t xml:space="preserve"> работает в среднем за </w:t>
+        <w:t xml:space="preserve">Поскольку метод Гаусса-Жордана работает в среднем за </w:t>
       </w:r>
       <m:oMath>
         <m:r>
@@ -8175,7 +7975,6 @@
         </w:rPr>
         <w:t xml:space="preserve">учитываются в процессе вычислений в типе данных </w:t>
       </w:r>
-      <w:proofErr w:type="spellStart"/>
       <w:r>
         <w:rPr>
           <w:rFonts w:ascii="Times New Roman" w:eastAsiaTheme="minorEastAsia" w:hAnsi="Times New Roman" w:cs="Times New Roman"/>
@@ -8184,7 +7983,6 @@
         </w:rPr>
         <w:t>bigrational</w:t>
       </w:r>
-      <w:proofErr w:type="spellEnd"/>
       <w:r>
         <w:rPr>
           <w:rFonts w:ascii="Times New Roman" w:eastAsiaTheme="minorEastAsia" w:hAnsi="Times New Roman" w:cs="Times New Roman"/>
@@ -8356,7 +8154,6 @@
         </w:rPr>
         <w:t xml:space="preserve">16 микросекунд. Ошибка для типа данных </w:t>
       </w:r>
-      <w:proofErr w:type="spellStart"/>
       <w:r>
         <w:rPr>
           <w:rFonts w:ascii="Times New Roman" w:eastAsiaTheme="minorEastAsia" w:hAnsi="Times New Roman" w:cs="Times New Roman"/>
@@ -8365,7 +8162,6 @@
         </w:rPr>
         <w:t>bigrational</w:t>
       </w:r>
-      <w:proofErr w:type="spellEnd"/>
       <w:r>
         <w:rPr>
           <w:rFonts w:ascii="Times New Roman" w:eastAsiaTheme="minorEastAsia" w:hAnsi="Times New Roman" w:cs="Times New Roman"/>
@@ -8476,25 +8272,7 @@
           <w:sz w:val="24"/>
           <w:szCs w:val="24"/>
         </w:rPr>
-        <w:t>, реализация метода Гаусса-</w:t>
-      </w:r>
-      <w:proofErr w:type="spellStart"/>
-      <w:r>
-        <w:rPr>
-          <w:rFonts w:ascii="Times New Roman" w:hAnsi="Times New Roman" w:cs="Times New Roman"/>
-          <w:sz w:val="24"/>
-          <w:szCs w:val="24"/>
-        </w:rPr>
-        <w:t>Жордана</w:t>
-      </w:r>
-      <w:proofErr w:type="spellEnd"/>
-      <w:r>
-        <w:rPr>
-          <w:rFonts w:ascii="Times New Roman" w:hAnsi="Times New Roman" w:cs="Times New Roman"/>
-          <w:sz w:val="24"/>
-          <w:szCs w:val="24"/>
-        </w:rPr>
-        <w:t xml:space="preserve"> работает корректно.</w:t>
+        <w:t>, реализация метода Гаусса-Жордана работает корректно.</w:t>
       </w:r>
     </w:p>
     <w:p>
@@ -8518,25 +8296,7 @@
           <w:sz w:val="24"/>
           <w:szCs w:val="24"/>
         </w:rPr>
-        <w:t>Длина вектора невязки для вычислений с плавающей точкой достаточно мала, чтобы использовать результирующие значения метода Гаусса-</w:t>
-      </w:r>
-      <w:proofErr w:type="spellStart"/>
-      <w:r>
-        <w:rPr>
-          <w:rFonts w:ascii="Times New Roman" w:hAnsi="Times New Roman" w:cs="Times New Roman"/>
-          <w:sz w:val="24"/>
-          <w:szCs w:val="24"/>
-        </w:rPr>
-        <w:t>Жордана</w:t>
-      </w:r>
-      <w:proofErr w:type="spellEnd"/>
-      <w:r>
-        <w:rPr>
-          <w:rFonts w:ascii="Times New Roman" w:hAnsi="Times New Roman" w:cs="Times New Roman"/>
-          <w:sz w:val="24"/>
-          <w:szCs w:val="24"/>
-        </w:rPr>
-        <w:t xml:space="preserve"> в дальнейших задачах, не требующих нулевой погрешности.</w:t>
+        <w:t>Длина вектора невязки для вычислений с плавающей точкой достаточно мала, чтобы использовать результирующие значения метода Гаусса-Жордана в дальнейших задачах, не требующих нулевой погрешности.</w:t>
       </w:r>
     </w:p>
     <w:p>
@@ -8630,25 +8390,7 @@
           <w:sz w:val="24"/>
           <w:szCs w:val="24"/>
         </w:rPr>
-        <w:t>Таким образом, реализацию метода Гаусса-</w:t>
-      </w:r>
-      <w:proofErr w:type="spellStart"/>
-      <w:r>
-        <w:rPr>
-          <w:rFonts w:ascii="Times New Roman" w:hAnsi="Times New Roman" w:cs="Times New Roman"/>
-          <w:sz w:val="24"/>
-          <w:szCs w:val="24"/>
-        </w:rPr>
-        <w:t>Жордана</w:t>
-      </w:r>
-      <w:proofErr w:type="spellEnd"/>
-      <w:r>
-        <w:rPr>
-          <w:rFonts w:ascii="Times New Roman" w:hAnsi="Times New Roman" w:cs="Times New Roman"/>
-          <w:sz w:val="24"/>
-          <w:szCs w:val="24"/>
-        </w:rPr>
-        <w:t xml:space="preserve"> можно использовать как для получения приближенного, так и для получения точного ответа для чисел, числитель и знаменатель которых достаточно по модулю малы (числа содержат менее 500 знаков), или матрица системы достаточно мала (</w:t>
+        <w:t>Таким образом, реализацию метода Гаусса-Жордана можно использовать как для получения приближенного, так и для получения точного ответа для чисел, числитель и знаменатель которых достаточно по модулю малы (числа содержат менее 500 знаков), или матрица системы достаточно мала (</w:t>
       </w:r>
       <m:oMath>
         <m:r>
@@ -8830,25 +8572,7 @@
           <w:sz w:val="19"/>
           <w:szCs w:val="19"/>
         </w:rPr>
-        <w:t>алгоритма метода Гаусса-</w:t>
-      </w:r>
-      <w:proofErr w:type="spellStart"/>
-      <w:r>
-        <w:rPr>
-          <w:rFonts w:ascii="Consolas" w:hAnsi="Consolas" w:cs="Consolas"/>
-          <w:sz w:val="19"/>
-          <w:szCs w:val="19"/>
-        </w:rPr>
-        <w:t>Жордана</w:t>
-      </w:r>
-      <w:proofErr w:type="spellEnd"/>
-      <w:r>
-        <w:rPr>
-          <w:rFonts w:ascii="Consolas" w:hAnsi="Consolas" w:cs="Consolas"/>
-          <w:sz w:val="19"/>
-          <w:szCs w:val="19"/>
-        </w:rPr>
-        <w:t>:</w:t>
+        <w:t>алгоритма метода Гаусса-Жордана:</w:t>
       </w:r>
       <w:r>
         <w:rPr>
@@ -8894,19 +8618,18 @@
           <w:szCs w:val="19"/>
           <w:lang w:val="en-US"/>
         </w:rPr>
-        <w:t xml:space="preserve">void </w:t>
-      </w:r>
-      <w:proofErr w:type="spellStart"/>
-      <w:r>
+        <w:t>void trans_gauss_jordan(mathmatrix&lt;T&gt;&amp; matrix) {</w:t>
+      </w:r>
+    </w:p>
+    <w:p>
+      <w:pPr>
         <w:rPr>
           <w:rFonts w:ascii="Consolas" w:hAnsi="Consolas" w:cs="Consolas"/>
           <w:sz w:val="19"/>
           <w:szCs w:val="19"/>
           <w:lang w:val="en-US"/>
         </w:rPr>
-        <w:t>trans_gauss_jordan</w:t>
-      </w:r>
-      <w:proofErr w:type="spellEnd"/>
+      </w:pPr>
       <w:r>
         <w:rPr>
           <w:rFonts w:ascii="Consolas" w:hAnsi="Consolas" w:cs="Consolas"/>
@@ -8914,19 +8637,18 @@
           <w:szCs w:val="19"/>
           <w:lang w:val="en-US"/>
         </w:rPr>
-        <w:t>(</w:t>
-      </w:r>
-      <w:proofErr w:type="spellStart"/>
-      <w:r>
+        <w:t xml:space="preserve">    mathvector&lt;T&gt; res;</w:t>
+      </w:r>
+    </w:p>
+    <w:p>
+      <w:pPr>
         <w:rPr>
           <w:rFonts w:ascii="Consolas" w:hAnsi="Consolas" w:cs="Consolas"/>
           <w:sz w:val="19"/>
           <w:szCs w:val="19"/>
           <w:lang w:val="en-US"/>
         </w:rPr>
-        <w:t>mathmatrix</w:t>
-      </w:r>
-      <w:proofErr w:type="spellEnd"/>
+      </w:pPr>
       <w:r>
         <w:rPr>
           <w:rFonts w:ascii="Consolas" w:hAnsi="Consolas" w:cs="Consolas"/>
@@ -8934,7 +8656,7 @@
           <w:szCs w:val="19"/>
           <w:lang w:val="en-US"/>
         </w:rPr>
-        <w:t>&lt;T&gt;&amp; matrix) {</w:t>
+        <w:t xml:space="preserve">    size_t max_ind, col, i, row;</w:t>
       </w:r>
     </w:p>
     <w:p>
@@ -8946,16 +8668,16 @@
           <w:lang w:val="en-US"/>
         </w:rPr>
       </w:pPr>
-      <w:r>
+    </w:p>
+    <w:p>
+      <w:pPr>
         <w:rPr>
           <w:rFonts w:ascii="Consolas" w:hAnsi="Consolas" w:cs="Consolas"/>
           <w:sz w:val="19"/>
           <w:szCs w:val="19"/>
           <w:lang w:val="en-US"/>
         </w:rPr>
-        <w:t xml:space="preserve">    </w:t>
-      </w:r>
-      <w:proofErr w:type="spellStart"/>
+      </w:pPr>
       <w:r>
         <w:rPr>
           <w:rFonts w:ascii="Consolas" w:hAnsi="Consolas" w:cs="Consolas"/>
@@ -8963,38 +8685,37 @@
           <w:szCs w:val="19"/>
           <w:lang w:val="en-US"/>
         </w:rPr>
-        <w:t>mathvector</w:t>
-      </w:r>
-      <w:proofErr w:type="spellEnd"/>
-      <w:r>
+        <w:t xml:space="preserve">    for (col = 0, row = 0; row &lt; matrix.vecsize() - 1 &amp;&amp; col &lt; matrix.size(); ++col, ++row) {</w:t>
+      </w:r>
+    </w:p>
+    <w:p>
+      <w:pPr>
         <w:rPr>
           <w:rFonts w:ascii="Consolas" w:hAnsi="Consolas" w:cs="Consolas"/>
           <w:sz w:val="19"/>
           <w:szCs w:val="19"/>
           <w:lang w:val="en-US"/>
         </w:rPr>
-        <w:t>&lt;T&gt; res;</w:t>
-      </w:r>
-    </w:p>
-    <w:p>
-      <w:pPr>
+      </w:pPr>
+      <w:r>
         <w:rPr>
           <w:rFonts w:ascii="Consolas" w:hAnsi="Consolas" w:cs="Consolas"/>
           <w:sz w:val="19"/>
           <w:szCs w:val="19"/>
           <w:lang w:val="en-US"/>
         </w:rPr>
-      </w:pPr>
-      <w:r>
+        <w:t xml:space="preserve">        max_ind = max_index(matrix, row, col);</w:t>
+      </w:r>
+    </w:p>
+    <w:p>
+      <w:pPr>
         <w:rPr>
           <w:rFonts w:ascii="Consolas" w:hAnsi="Consolas" w:cs="Consolas"/>
           <w:sz w:val="19"/>
           <w:szCs w:val="19"/>
           <w:lang w:val="en-US"/>
         </w:rPr>
-        <w:t xml:space="preserve">    </w:t>
-      </w:r>
-      <w:proofErr w:type="spellStart"/>
+      </w:pPr>
       <w:r>
         <w:rPr>
           <w:rFonts w:ascii="Consolas" w:hAnsi="Consolas" w:cs="Consolas"/>
@@ -9002,19 +8723,18 @@
           <w:szCs w:val="19"/>
           <w:lang w:val="en-US"/>
         </w:rPr>
-        <w:t>size_t</w:t>
-      </w:r>
-      <w:proofErr w:type="spellEnd"/>
-      <w:r>
+        <w:t xml:space="preserve">        if (matrix[max_ind][row] == ZERO) {</w:t>
+      </w:r>
+    </w:p>
+    <w:p>
+      <w:pPr>
         <w:rPr>
           <w:rFonts w:ascii="Consolas" w:hAnsi="Consolas" w:cs="Consolas"/>
           <w:sz w:val="19"/>
           <w:szCs w:val="19"/>
           <w:lang w:val="en-US"/>
         </w:rPr>
-        <w:t xml:space="preserve"> </w:t>
-      </w:r>
-      <w:proofErr w:type="spellStart"/>
+      </w:pPr>
       <w:r>
         <w:rPr>
           <w:rFonts w:ascii="Consolas" w:hAnsi="Consolas" w:cs="Consolas"/>
@@ -9022,19 +8742,18 @@
           <w:szCs w:val="19"/>
           <w:lang w:val="en-US"/>
         </w:rPr>
-        <w:t>max_ind</w:t>
-      </w:r>
-      <w:proofErr w:type="spellEnd"/>
-      <w:r>
+        <w:t xml:space="preserve">            --col;</w:t>
+      </w:r>
+    </w:p>
+    <w:p>
+      <w:pPr>
         <w:rPr>
           <w:rFonts w:ascii="Consolas" w:hAnsi="Consolas" w:cs="Consolas"/>
           <w:sz w:val="19"/>
           <w:szCs w:val="19"/>
           <w:lang w:val="en-US"/>
         </w:rPr>
-        <w:t xml:space="preserve">, col, </w:t>
-      </w:r>
-      <w:proofErr w:type="spellStart"/>
+      </w:pPr>
       <w:r>
         <w:rPr>
           <w:rFonts w:ascii="Consolas" w:hAnsi="Consolas" w:cs="Consolas"/>
@@ -9042,28 +8761,27 @@
           <w:szCs w:val="19"/>
           <w:lang w:val="en-US"/>
         </w:rPr>
-        <w:t>i</w:t>
-      </w:r>
-      <w:proofErr w:type="spellEnd"/>
-      <w:r>
+        <w:t xml:space="preserve">            continue;</w:t>
+      </w:r>
+    </w:p>
+    <w:p>
+      <w:pPr>
         <w:rPr>
           <w:rFonts w:ascii="Consolas" w:hAnsi="Consolas" w:cs="Consolas"/>
           <w:sz w:val="19"/>
           <w:szCs w:val="19"/>
           <w:lang w:val="en-US"/>
         </w:rPr>
-        <w:t>, row;</w:t>
-      </w:r>
-    </w:p>
-    <w:p>
-      <w:pPr>
+      </w:pPr>
+      <w:r>
         <w:rPr>
           <w:rFonts w:ascii="Consolas" w:hAnsi="Consolas" w:cs="Consolas"/>
           <w:sz w:val="19"/>
           <w:szCs w:val="19"/>
           <w:lang w:val="en-US"/>
         </w:rPr>
-      </w:pPr>
+        <w:t xml:space="preserve">        }</w:t>
+      </w:r>
     </w:p>
     <w:p>
       <w:pPr>
@@ -9074,17 +8792,16 @@
           <w:lang w:val="en-US"/>
         </w:rPr>
       </w:pPr>
-      <w:r>
+    </w:p>
+    <w:p>
+      <w:pPr>
         <w:rPr>
           <w:rFonts w:ascii="Consolas" w:hAnsi="Consolas" w:cs="Consolas"/>
           <w:sz w:val="19"/>
           <w:szCs w:val="19"/>
           <w:lang w:val="en-US"/>
         </w:rPr>
-        <w:t xml:space="preserve">    for (col = 0, row = 0; row &lt; </w:t>
-      </w:r>
-      <w:proofErr w:type="spellStart"/>
-      <w:proofErr w:type="gramStart"/>
+      </w:pPr>
       <w:r>
         <w:rPr>
           <w:rFonts w:ascii="Consolas" w:hAnsi="Consolas" w:cs="Consolas"/>
@@ -9092,20 +8809,18 @@
           <w:szCs w:val="19"/>
           <w:lang w:val="en-US"/>
         </w:rPr>
-        <w:t>matrix.vecsize</w:t>
-      </w:r>
-      <w:proofErr w:type="spellEnd"/>
-      <w:proofErr w:type="gramEnd"/>
-      <w:r>
+        <w:t xml:space="preserve">        std::swap(matrix[max_ind], matrix[col]);</w:t>
+      </w:r>
+    </w:p>
+    <w:p>
+      <w:pPr>
         <w:rPr>
           <w:rFonts w:ascii="Consolas" w:hAnsi="Consolas" w:cs="Consolas"/>
           <w:sz w:val="19"/>
           <w:szCs w:val="19"/>
           <w:lang w:val="en-US"/>
         </w:rPr>
-        <w:t xml:space="preserve">() - 1 &amp;&amp; col &lt; </w:t>
-      </w:r>
-      <w:proofErr w:type="spellStart"/>
+      </w:pPr>
       <w:r>
         <w:rPr>
           <w:rFonts w:ascii="Consolas" w:hAnsi="Consolas" w:cs="Consolas"/>
@@ -9113,38 +8828,37 @@
           <w:szCs w:val="19"/>
           <w:lang w:val="en-US"/>
         </w:rPr>
-        <w:t>matrix.size</w:t>
-      </w:r>
-      <w:proofErr w:type="spellEnd"/>
-      <w:r>
+        <w:t xml:space="preserve">        for (i = 0; i &lt; matrix.size(); ++i) {</w:t>
+      </w:r>
+    </w:p>
+    <w:p>
+      <w:pPr>
         <w:rPr>
           <w:rFonts w:ascii="Consolas" w:hAnsi="Consolas" w:cs="Consolas"/>
           <w:sz w:val="19"/>
           <w:szCs w:val="19"/>
           <w:lang w:val="en-US"/>
         </w:rPr>
-        <w:t>(); ++col, ++row) {</w:t>
-      </w:r>
-    </w:p>
-    <w:p>
-      <w:pPr>
+      </w:pPr>
+      <w:r>
         <w:rPr>
           <w:rFonts w:ascii="Consolas" w:hAnsi="Consolas" w:cs="Consolas"/>
           <w:sz w:val="19"/>
           <w:szCs w:val="19"/>
           <w:lang w:val="en-US"/>
         </w:rPr>
-      </w:pPr>
-      <w:r>
+        <w:t xml:space="preserve">            if (i == col || matrix[i][row] == ZERO) continue;</w:t>
+      </w:r>
+    </w:p>
+    <w:p>
+      <w:pPr>
         <w:rPr>
           <w:rFonts w:ascii="Consolas" w:hAnsi="Consolas" w:cs="Consolas"/>
           <w:sz w:val="19"/>
           <w:szCs w:val="19"/>
           <w:lang w:val="en-US"/>
         </w:rPr>
-        <w:t xml:space="preserve">        </w:t>
-      </w:r>
-      <w:proofErr w:type="spellStart"/>
+      </w:pPr>
       <w:r>
         <w:rPr>
           <w:rFonts w:ascii="Consolas" w:hAnsi="Consolas" w:cs="Consolas"/>
@@ -9152,19 +8866,18 @@
           <w:szCs w:val="19"/>
           <w:lang w:val="en-US"/>
         </w:rPr>
-        <w:t>max_ind</w:t>
-      </w:r>
-      <w:proofErr w:type="spellEnd"/>
-      <w:r>
+        <w:t xml:space="preserve">            matrix[i] -= matrix[col] * (matrix[i][row] / matrix[col][row]);</w:t>
+      </w:r>
+    </w:p>
+    <w:p>
+      <w:pPr>
         <w:rPr>
           <w:rFonts w:ascii="Consolas" w:hAnsi="Consolas" w:cs="Consolas"/>
           <w:sz w:val="19"/>
           <w:szCs w:val="19"/>
           <w:lang w:val="en-US"/>
         </w:rPr>
-        <w:t xml:space="preserve"> = </w:t>
-      </w:r>
-      <w:proofErr w:type="spellStart"/>
+      </w:pPr>
       <w:r>
         <w:rPr>
           <w:rFonts w:ascii="Consolas" w:hAnsi="Consolas" w:cs="Consolas"/>
@@ -9172,19 +8885,18 @@
           <w:szCs w:val="19"/>
           <w:lang w:val="en-US"/>
         </w:rPr>
-        <w:t>max_</w:t>
-      </w:r>
-      <w:proofErr w:type="gramStart"/>
-      <w:r>
+        <w:t xml:space="preserve">        }</w:t>
+      </w:r>
+    </w:p>
+    <w:p>
+      <w:pPr>
         <w:rPr>
           <w:rFonts w:ascii="Consolas" w:hAnsi="Consolas" w:cs="Consolas"/>
           <w:sz w:val="19"/>
           <w:szCs w:val="19"/>
           <w:lang w:val="en-US"/>
         </w:rPr>
-        <w:t>index</w:t>
-      </w:r>
-      <w:proofErr w:type="spellEnd"/>
+      </w:pPr>
       <w:r>
         <w:rPr>
           <w:rFonts w:ascii="Consolas" w:hAnsi="Consolas" w:cs="Consolas"/>
@@ -9192,9 +8904,17 @@
           <w:szCs w:val="19"/>
           <w:lang w:val="en-US"/>
         </w:rPr>
-        <w:t>(</w:t>
-      </w:r>
-      <w:proofErr w:type="gramEnd"/>
+        <w:t xml:space="preserve">        matrix[col] /= T(matrix[col][row]);</w:t>
+      </w:r>
+    </w:p>
+    <w:p>
+      <w:pPr>
+        <w:rPr>
+          <w:rFonts w:ascii="Consolas" w:hAnsi="Consolas" w:cs="Consolas"/>
+          <w:sz w:val="19"/>
+          <w:szCs w:val="19"/>
+        </w:rPr>
+      </w:pPr>
       <w:r>
         <w:rPr>
           <w:rFonts w:ascii="Consolas" w:hAnsi="Consolas" w:cs="Consolas"/>
@@ -9202,473 +8922,13 @@
           <w:szCs w:val="19"/>
           <w:lang w:val="en-US"/>
         </w:rPr>
-        <w:t>matrix, row, col);</w:t>
-      </w:r>
-    </w:p>
-    <w:p>
-      <w:pPr>
+        <w:t xml:space="preserve">    </w:t>
+      </w:r>
+      <w:r>
         <w:rPr>
           <w:rFonts w:ascii="Consolas" w:hAnsi="Consolas" w:cs="Consolas"/>
           <w:sz w:val="19"/>
           <w:szCs w:val="19"/>
-          <w:lang w:val="en-US"/>
-        </w:rPr>
-      </w:pPr>
-      <w:r>
-        <w:rPr>
-          <w:rFonts w:ascii="Consolas" w:hAnsi="Consolas" w:cs="Consolas"/>
-          <w:sz w:val="19"/>
-          <w:szCs w:val="19"/>
-          <w:lang w:val="en-US"/>
-        </w:rPr>
-        <w:t xml:space="preserve">        if (matrix[</w:t>
-      </w:r>
-      <w:proofErr w:type="spellStart"/>
-      <w:r>
-        <w:rPr>
-          <w:rFonts w:ascii="Consolas" w:hAnsi="Consolas" w:cs="Consolas"/>
-          <w:sz w:val="19"/>
-          <w:szCs w:val="19"/>
-          <w:lang w:val="en-US"/>
-        </w:rPr>
-        <w:t>max_</w:t>
-      </w:r>
-      <w:proofErr w:type="gramStart"/>
-      <w:r>
-        <w:rPr>
-          <w:rFonts w:ascii="Consolas" w:hAnsi="Consolas" w:cs="Consolas"/>
-          <w:sz w:val="19"/>
-          <w:szCs w:val="19"/>
-          <w:lang w:val="en-US"/>
-        </w:rPr>
-        <w:t>ind</w:t>
-      </w:r>
-      <w:proofErr w:type="spellEnd"/>
-      <w:r>
-        <w:rPr>
-          <w:rFonts w:ascii="Consolas" w:hAnsi="Consolas" w:cs="Consolas"/>
-          <w:sz w:val="19"/>
-          <w:szCs w:val="19"/>
-          <w:lang w:val="en-US"/>
-        </w:rPr>
-        <w:t>][</w:t>
-      </w:r>
-      <w:proofErr w:type="gramEnd"/>
-      <w:r>
-        <w:rPr>
-          <w:rFonts w:ascii="Consolas" w:hAnsi="Consolas" w:cs="Consolas"/>
-          <w:sz w:val="19"/>
-          <w:szCs w:val="19"/>
-          <w:lang w:val="en-US"/>
-        </w:rPr>
-        <w:t>row] == ZERO) {</w:t>
-      </w:r>
-    </w:p>
-    <w:p>
-      <w:pPr>
-        <w:rPr>
-          <w:rFonts w:ascii="Consolas" w:hAnsi="Consolas" w:cs="Consolas"/>
-          <w:sz w:val="19"/>
-          <w:szCs w:val="19"/>
-          <w:lang w:val="en-US"/>
-        </w:rPr>
-      </w:pPr>
-      <w:r>
-        <w:rPr>
-          <w:rFonts w:ascii="Consolas" w:hAnsi="Consolas" w:cs="Consolas"/>
-          <w:sz w:val="19"/>
-          <w:szCs w:val="19"/>
-          <w:lang w:val="en-US"/>
-        </w:rPr>
-        <w:t xml:space="preserve">            --col;</w:t>
-      </w:r>
-    </w:p>
-    <w:p>
-      <w:pPr>
-        <w:rPr>
-          <w:rFonts w:ascii="Consolas" w:hAnsi="Consolas" w:cs="Consolas"/>
-          <w:sz w:val="19"/>
-          <w:szCs w:val="19"/>
-          <w:lang w:val="en-US"/>
-        </w:rPr>
-      </w:pPr>
-      <w:r>
-        <w:rPr>
-          <w:rFonts w:ascii="Consolas" w:hAnsi="Consolas" w:cs="Consolas"/>
-          <w:sz w:val="19"/>
-          <w:szCs w:val="19"/>
-          <w:lang w:val="en-US"/>
-        </w:rPr>
-        <w:t xml:space="preserve">            continue;</w:t>
-      </w:r>
-    </w:p>
-    <w:p>
-      <w:pPr>
-        <w:rPr>
-          <w:rFonts w:ascii="Consolas" w:hAnsi="Consolas" w:cs="Consolas"/>
-          <w:sz w:val="19"/>
-          <w:szCs w:val="19"/>
-          <w:lang w:val="en-US"/>
-        </w:rPr>
-      </w:pPr>
-      <w:r>
-        <w:rPr>
-          <w:rFonts w:ascii="Consolas" w:hAnsi="Consolas" w:cs="Consolas"/>
-          <w:sz w:val="19"/>
-          <w:szCs w:val="19"/>
-          <w:lang w:val="en-US"/>
-        </w:rPr>
-        <w:t xml:space="preserve">        }</w:t>
-      </w:r>
-    </w:p>
-    <w:p>
-      <w:pPr>
-        <w:rPr>
-          <w:rFonts w:ascii="Consolas" w:hAnsi="Consolas" w:cs="Consolas"/>
-          <w:sz w:val="19"/>
-          <w:szCs w:val="19"/>
-          <w:lang w:val="en-US"/>
-        </w:rPr>
-      </w:pPr>
-    </w:p>
-    <w:p>
-      <w:pPr>
-        <w:rPr>
-          <w:rFonts w:ascii="Consolas" w:hAnsi="Consolas" w:cs="Consolas"/>
-          <w:sz w:val="19"/>
-          <w:szCs w:val="19"/>
-          <w:lang w:val="en-US"/>
-        </w:rPr>
-      </w:pPr>
-      <w:r>
-        <w:rPr>
-          <w:rFonts w:ascii="Consolas" w:hAnsi="Consolas" w:cs="Consolas"/>
-          <w:sz w:val="19"/>
-          <w:szCs w:val="19"/>
-          <w:lang w:val="en-US"/>
-        </w:rPr>
-        <w:t xml:space="preserve">        </w:t>
-      </w:r>
-      <w:proofErr w:type="gramStart"/>
-      <w:r>
-        <w:rPr>
-          <w:rFonts w:ascii="Consolas" w:hAnsi="Consolas" w:cs="Consolas"/>
-          <w:sz w:val="19"/>
-          <w:szCs w:val="19"/>
-          <w:lang w:val="en-US"/>
-        </w:rPr>
-        <w:t>std::</w:t>
-      </w:r>
-      <w:proofErr w:type="gramEnd"/>
-      <w:r>
-        <w:rPr>
-          <w:rFonts w:ascii="Consolas" w:hAnsi="Consolas" w:cs="Consolas"/>
-          <w:sz w:val="19"/>
-          <w:szCs w:val="19"/>
-          <w:lang w:val="en-US"/>
-        </w:rPr>
-        <w:t>swap(matrix[</w:t>
-      </w:r>
-      <w:proofErr w:type="spellStart"/>
-      <w:r>
-        <w:rPr>
-          <w:rFonts w:ascii="Consolas" w:hAnsi="Consolas" w:cs="Consolas"/>
-          <w:sz w:val="19"/>
-          <w:szCs w:val="19"/>
-          <w:lang w:val="en-US"/>
-        </w:rPr>
-        <w:t>max_ind</w:t>
-      </w:r>
-      <w:proofErr w:type="spellEnd"/>
-      <w:r>
-        <w:rPr>
-          <w:rFonts w:ascii="Consolas" w:hAnsi="Consolas" w:cs="Consolas"/>
-          <w:sz w:val="19"/>
-          <w:szCs w:val="19"/>
-          <w:lang w:val="en-US"/>
-        </w:rPr>
-        <w:t>], matrix[col]);</w:t>
-      </w:r>
-    </w:p>
-    <w:p>
-      <w:pPr>
-        <w:rPr>
-          <w:rFonts w:ascii="Consolas" w:hAnsi="Consolas" w:cs="Consolas"/>
-          <w:sz w:val="19"/>
-          <w:szCs w:val="19"/>
-          <w:lang w:val="en-US"/>
-        </w:rPr>
-      </w:pPr>
-      <w:r>
-        <w:rPr>
-          <w:rFonts w:ascii="Consolas" w:hAnsi="Consolas" w:cs="Consolas"/>
-          <w:sz w:val="19"/>
-          <w:szCs w:val="19"/>
-          <w:lang w:val="en-US"/>
-        </w:rPr>
-        <w:t xml:space="preserve">        for (</w:t>
-      </w:r>
-      <w:proofErr w:type="spellStart"/>
-      <w:r>
-        <w:rPr>
-          <w:rFonts w:ascii="Consolas" w:hAnsi="Consolas" w:cs="Consolas"/>
-          <w:sz w:val="19"/>
-          <w:szCs w:val="19"/>
-          <w:lang w:val="en-US"/>
-        </w:rPr>
-        <w:t>i</w:t>
-      </w:r>
-      <w:proofErr w:type="spellEnd"/>
-      <w:r>
-        <w:rPr>
-          <w:rFonts w:ascii="Consolas" w:hAnsi="Consolas" w:cs="Consolas"/>
-          <w:sz w:val="19"/>
-          <w:szCs w:val="19"/>
-          <w:lang w:val="en-US"/>
-        </w:rPr>
-        <w:t xml:space="preserve"> = 0; </w:t>
-      </w:r>
-      <w:proofErr w:type="spellStart"/>
-      <w:r>
-        <w:rPr>
-          <w:rFonts w:ascii="Consolas" w:hAnsi="Consolas" w:cs="Consolas"/>
-          <w:sz w:val="19"/>
-          <w:szCs w:val="19"/>
-          <w:lang w:val="en-US"/>
-        </w:rPr>
-        <w:t>i</w:t>
-      </w:r>
-      <w:proofErr w:type="spellEnd"/>
-      <w:r>
-        <w:rPr>
-          <w:rFonts w:ascii="Consolas" w:hAnsi="Consolas" w:cs="Consolas"/>
-          <w:sz w:val="19"/>
-          <w:szCs w:val="19"/>
-          <w:lang w:val="en-US"/>
-        </w:rPr>
-        <w:t xml:space="preserve"> &lt; </w:t>
-      </w:r>
-      <w:proofErr w:type="spellStart"/>
-      <w:proofErr w:type="gramStart"/>
-      <w:r>
-        <w:rPr>
-          <w:rFonts w:ascii="Consolas" w:hAnsi="Consolas" w:cs="Consolas"/>
-          <w:sz w:val="19"/>
-          <w:szCs w:val="19"/>
-          <w:lang w:val="en-US"/>
-        </w:rPr>
-        <w:t>matrix.size</w:t>
-      </w:r>
-      <w:proofErr w:type="spellEnd"/>
-      <w:proofErr w:type="gramEnd"/>
-      <w:r>
-        <w:rPr>
-          <w:rFonts w:ascii="Consolas" w:hAnsi="Consolas" w:cs="Consolas"/>
-          <w:sz w:val="19"/>
-          <w:szCs w:val="19"/>
-          <w:lang w:val="en-US"/>
-        </w:rPr>
-        <w:t>(); ++</w:t>
-      </w:r>
-      <w:proofErr w:type="spellStart"/>
-      <w:r>
-        <w:rPr>
-          <w:rFonts w:ascii="Consolas" w:hAnsi="Consolas" w:cs="Consolas"/>
-          <w:sz w:val="19"/>
-          <w:szCs w:val="19"/>
-          <w:lang w:val="en-US"/>
-        </w:rPr>
-        <w:t>i</w:t>
-      </w:r>
-      <w:proofErr w:type="spellEnd"/>
-      <w:r>
-        <w:rPr>
-          <w:rFonts w:ascii="Consolas" w:hAnsi="Consolas" w:cs="Consolas"/>
-          <w:sz w:val="19"/>
-          <w:szCs w:val="19"/>
-          <w:lang w:val="en-US"/>
-        </w:rPr>
-        <w:t>) {</w:t>
-      </w:r>
-    </w:p>
-    <w:p>
-      <w:pPr>
-        <w:rPr>
-          <w:rFonts w:ascii="Consolas" w:hAnsi="Consolas" w:cs="Consolas"/>
-          <w:sz w:val="19"/>
-          <w:szCs w:val="19"/>
-          <w:lang w:val="en-US"/>
-        </w:rPr>
-      </w:pPr>
-      <w:r>
-        <w:rPr>
-          <w:rFonts w:ascii="Consolas" w:hAnsi="Consolas" w:cs="Consolas"/>
-          <w:sz w:val="19"/>
-          <w:szCs w:val="19"/>
-          <w:lang w:val="en-US"/>
-        </w:rPr>
-        <w:t xml:space="preserve">            if (</w:t>
-      </w:r>
-      <w:proofErr w:type="spellStart"/>
-      <w:r>
-        <w:rPr>
-          <w:rFonts w:ascii="Consolas" w:hAnsi="Consolas" w:cs="Consolas"/>
-          <w:sz w:val="19"/>
-          <w:szCs w:val="19"/>
-          <w:lang w:val="en-US"/>
-        </w:rPr>
-        <w:t>i</w:t>
-      </w:r>
-      <w:proofErr w:type="spellEnd"/>
-      <w:r>
-        <w:rPr>
-          <w:rFonts w:ascii="Consolas" w:hAnsi="Consolas" w:cs="Consolas"/>
-          <w:sz w:val="19"/>
-          <w:szCs w:val="19"/>
-          <w:lang w:val="en-US"/>
-        </w:rPr>
-        <w:t xml:space="preserve"> == col || matrix[</w:t>
-      </w:r>
-      <w:proofErr w:type="spellStart"/>
-      <w:r>
-        <w:rPr>
-          <w:rFonts w:ascii="Consolas" w:hAnsi="Consolas" w:cs="Consolas"/>
-          <w:sz w:val="19"/>
-          <w:szCs w:val="19"/>
-          <w:lang w:val="en-US"/>
-        </w:rPr>
-        <w:t>i</w:t>
-      </w:r>
-      <w:proofErr w:type="spellEnd"/>
-      <w:r>
-        <w:rPr>
-          <w:rFonts w:ascii="Consolas" w:hAnsi="Consolas" w:cs="Consolas"/>
-          <w:sz w:val="19"/>
-          <w:szCs w:val="19"/>
-          <w:lang w:val="en-US"/>
-        </w:rPr>
-        <w:t>][row] == ZERO) continue;</w:t>
-      </w:r>
-    </w:p>
-    <w:p>
-      <w:pPr>
-        <w:rPr>
-          <w:rFonts w:ascii="Consolas" w:hAnsi="Consolas" w:cs="Consolas"/>
-          <w:sz w:val="19"/>
-          <w:szCs w:val="19"/>
-          <w:lang w:val="en-US"/>
-        </w:rPr>
-      </w:pPr>
-      <w:r>
-        <w:rPr>
-          <w:rFonts w:ascii="Consolas" w:hAnsi="Consolas" w:cs="Consolas"/>
-          <w:sz w:val="19"/>
-          <w:szCs w:val="19"/>
-          <w:lang w:val="en-US"/>
-        </w:rPr>
-        <w:t xml:space="preserve">            matrix[</w:t>
-      </w:r>
-      <w:proofErr w:type="spellStart"/>
-      <w:r>
-        <w:rPr>
-          <w:rFonts w:ascii="Consolas" w:hAnsi="Consolas" w:cs="Consolas"/>
-          <w:sz w:val="19"/>
-          <w:szCs w:val="19"/>
-          <w:lang w:val="en-US"/>
-        </w:rPr>
-        <w:t>i</w:t>
-      </w:r>
-      <w:proofErr w:type="spellEnd"/>
-      <w:r>
-        <w:rPr>
-          <w:rFonts w:ascii="Consolas" w:hAnsi="Consolas" w:cs="Consolas"/>
-          <w:sz w:val="19"/>
-          <w:szCs w:val="19"/>
-          <w:lang w:val="en-US"/>
-        </w:rPr>
-        <w:t>] -= matrix[col] * (matrix[</w:t>
-      </w:r>
-      <w:proofErr w:type="spellStart"/>
-      <w:r>
-        <w:rPr>
-          <w:rFonts w:ascii="Consolas" w:hAnsi="Consolas" w:cs="Consolas"/>
-          <w:sz w:val="19"/>
-          <w:szCs w:val="19"/>
-          <w:lang w:val="en-US"/>
-        </w:rPr>
-        <w:t>i</w:t>
-      </w:r>
-      <w:proofErr w:type="spellEnd"/>
-      <w:r>
-        <w:rPr>
-          <w:rFonts w:ascii="Consolas" w:hAnsi="Consolas" w:cs="Consolas"/>
-          <w:sz w:val="19"/>
-          <w:szCs w:val="19"/>
-          <w:lang w:val="en-US"/>
-        </w:rPr>
-        <w:t>][row] / matrix[col][row]);</w:t>
-      </w:r>
-    </w:p>
-    <w:p>
-      <w:pPr>
-        <w:rPr>
-          <w:rFonts w:ascii="Consolas" w:hAnsi="Consolas" w:cs="Consolas"/>
-          <w:sz w:val="19"/>
-          <w:szCs w:val="19"/>
-          <w:lang w:val="en-US"/>
-        </w:rPr>
-      </w:pPr>
-      <w:r>
-        <w:rPr>
-          <w:rFonts w:ascii="Consolas" w:hAnsi="Consolas" w:cs="Consolas"/>
-          <w:sz w:val="19"/>
-          <w:szCs w:val="19"/>
-          <w:lang w:val="en-US"/>
-        </w:rPr>
-        <w:t xml:space="preserve">        }</w:t>
-      </w:r>
-    </w:p>
-    <w:p>
-      <w:pPr>
-        <w:rPr>
-          <w:rFonts w:ascii="Consolas" w:hAnsi="Consolas" w:cs="Consolas"/>
-          <w:sz w:val="19"/>
-          <w:szCs w:val="19"/>
-          <w:lang w:val="en-US"/>
-        </w:rPr>
-      </w:pPr>
-      <w:r>
-        <w:rPr>
-          <w:rFonts w:ascii="Consolas" w:hAnsi="Consolas" w:cs="Consolas"/>
-          <w:sz w:val="19"/>
-          <w:szCs w:val="19"/>
-          <w:lang w:val="en-US"/>
-        </w:rPr>
-        <w:t xml:space="preserve">        matrix[col] /= T(matrix[col][row]);</w:t>
-      </w:r>
-    </w:p>
-    <w:p>
-      <w:pPr>
-        <w:rPr>
-          <w:rFonts w:ascii="Consolas" w:hAnsi="Consolas" w:cs="Consolas"/>
-          <w:sz w:val="19"/>
-          <w:szCs w:val="19"/>
-        </w:rPr>
-      </w:pPr>
-      <w:r>
-        <w:rPr>
-          <w:rFonts w:ascii="Consolas" w:hAnsi="Consolas" w:cs="Consolas"/>
-          <w:sz w:val="19"/>
-          <w:szCs w:val="19"/>
-          <w:lang w:val="en-US"/>
-        </w:rPr>
-        <w:t xml:space="preserve">    </w:t>
-      </w:r>
-      <w:r>
-        <w:rPr>
-          <w:rFonts w:ascii="Consolas" w:hAnsi="Consolas" w:cs="Consolas"/>
-          <w:sz w:val="19"/>
-          <w:szCs w:val="19"/>
         </w:rPr>
         <w:t>}</w:t>
       </w:r>
@@ -9684,9 +8944,9 @@
           <w:lang w:val="en-US"/>
         </w:rPr>
       </w:pPr>
-      <w:bookmarkStart w:id="9" w:name="_Toc166522332"/>
-      <w:bookmarkStart w:id="10" w:name="_Источники"/>
-      <w:bookmarkEnd w:id="10"/>
+      <w:bookmarkStart w:id="9" w:name="_Источники"/>
+      <w:bookmarkStart w:id="10" w:name="_Toc166522332"/>
+      <w:bookmarkEnd w:id="9"/>
       <w:r>
         <w:rPr>
           <w:rFonts w:ascii="Times New Roman" w:hAnsi="Times New Roman"/>
@@ -9695,7 +8955,7 @@
         <w:lastRenderedPageBreak/>
         <w:t>Источники</w:t>
       </w:r>
-      <w:bookmarkEnd w:id="9"/>
+      <w:bookmarkEnd w:id="10"/>
     </w:p>
     <w:p>
       <w:pPr>
@@ -9722,7 +8982,6 @@
           </w:rPr>
           <w:t>://</w:t>
         </w:r>
-        <w:proofErr w:type="spellStart"/>
         <w:r>
           <w:rPr>
             <w:rStyle w:val="af0"/>
@@ -9730,14 +8989,12 @@
           </w:rPr>
           <w:t>ru</w:t>
         </w:r>
-        <w:proofErr w:type="spellEnd"/>
         <w:r>
           <w:rPr>
             <w:rStyle w:val="af0"/>
           </w:rPr>
           <w:t>.</w:t>
         </w:r>
-        <w:proofErr w:type="spellStart"/>
         <w:r>
           <w:rPr>
             <w:rStyle w:val="af0"/>
@@ -9745,7 +9002,6 @@
           </w:rPr>
           <w:t>wikipedia</w:t>
         </w:r>
-        <w:proofErr w:type="spellEnd"/>
         <w:r>
           <w:rPr>
             <w:rStyle w:val="af0"/>
@@ -9770,29 +9026,14 @@
             <w:rStyle w:val="af0"/>
             <w:lang w:val="en-US"/>
           </w:rPr>
-          <w:t>w</w:t>
-        </w:r>
-        <w:r>
-          <w:rPr>
-            <w:rStyle w:val="af0"/>
-            <w:lang w:val="en-US"/>
-          </w:rPr>
-          <w:t>iki</w:t>
+          <w:t>wiki</w:t>
         </w:r>
         <w:r>
           <w:rPr>
             <w:rStyle w:val="af0"/>
           </w:rPr>
-          <w:t>/</w:t>
+          <w:t>/Ступенчатый_вид_матрицы</w:t>
         </w:r>
-        <w:proofErr w:type="spellStart"/>
-        <w:r>
-          <w:rPr>
-            <w:rStyle w:val="af0"/>
-          </w:rPr>
-          <w:t>Ступенчатый_вид_матрицы</w:t>
-        </w:r>
-        <w:proofErr w:type="spellEnd"/>
       </w:hyperlink>
     </w:p>
     <w:p>
@@ -9804,34 +9045,14 @@
         </w:numPr>
       </w:pPr>
       <w:r>
-        <w:t>Метод Гаусса-</w:t>
-      </w:r>
-      <w:proofErr w:type="spellStart"/>
-      <w:r>
-        <w:t>Жордана</w:t>
-      </w:r>
-      <w:proofErr w:type="spellEnd"/>
-      <w:r>
-        <w:t xml:space="preserve"> </w:t>
+        <w:t xml:space="preserve">Метод Гаусса-Жордана </w:t>
       </w:r>
       <w:hyperlink r:id="rId13" w:history="1">
         <w:r>
           <w:rPr>
             <w:rStyle w:val="af0"/>
           </w:rPr>
-          <w:t>https://ru.wikipedia.org/wiki/Метод_Гаусса_—_Жор</w:t>
-        </w:r>
-        <w:r>
-          <w:rPr>
-            <w:rStyle w:val="af0"/>
-          </w:rPr>
-          <w:t>д</w:t>
-        </w:r>
-        <w:r>
-          <w:rPr>
-            <w:rStyle w:val="af0"/>
-          </w:rPr>
-          <w:t>ана</w:t>
+          <w:t>https://ru.wikipedia.org/wiki/Метод_Гаусса_—_Жордана</w:t>
         </w:r>
       </w:hyperlink>
     </w:p>
@@ -9844,15 +9065,7 @@
         </w:numPr>
       </w:pPr>
       <w:r>
-        <w:t xml:space="preserve">Сайт для решения систем линейных алгебраических </w:t>
-      </w:r>
-      <w:proofErr w:type="spellStart"/>
-      <w:r>
-        <w:t>уравенний</w:t>
-      </w:r>
-      <w:proofErr w:type="spellEnd"/>
-      <w:r>
-        <w:t xml:space="preserve"> </w:t>
+        <w:t xml:space="preserve">Сайт для решения систем линейных алгебраических уравенний </w:t>
       </w:r>
       <w:hyperlink r:id="rId14" w:history="1">
         <w:r>
